--- a/Assignment_1/Assignment 04 700759504.docx
+++ b/Assignment_1/Assignment 04 700759504.docx
@@ -22,6 +22,17 @@
         </w:rPr>
         <w:t xml:space="preserve">GitHub Link - </w:t>
       </w:r>
+      <w:hyperlink r:id="rId5" w:history="1">
+        <w:r>
+          <w:rPr>
+            <w:rStyle w:val="Hyperlink"/>
+            <w:rFonts w:eastAsia="Times New Roman" w:cstheme="minorHAnsi"/>
+            <w:sz w:val="24"/>
+            <w:szCs w:val="24"/>
+          </w:rPr>
+          <w:t>https://github.com/rxu95040/machinelearning/tree/main/Assignment_1</w:t>
+        </w:r>
+      </w:hyperlink>
     </w:p>
     <w:p>
       <w:pPr>
@@ -52,6 +63,17 @@
         </w:rPr>
         <w:t xml:space="preserve"> </w:t>
       </w:r>
+      <w:hyperlink r:id="rId6" w:history="1">
+        <w:r>
+          <w:rPr>
+            <w:rStyle w:val="Hyperlink"/>
+            <w:rFonts w:eastAsia="Times New Roman" w:cstheme="minorHAnsi"/>
+            <w:sz w:val="24"/>
+            <w:szCs w:val="24"/>
+          </w:rPr>
+          <w:t>https://drive.google.com/file/d/1ZtqAIIH07GxhTQZM6Nxc2Hw53RciskGq/view?usp=drive_link</w:t>
+        </w:r>
+      </w:hyperlink>
     </w:p>
     <w:p>
       <w:pPr>
@@ -92,7 +114,7 @@
         </w:rPr>
         <w:t>Read the provided CSV file ‘data.csv’. </w:t>
       </w:r>
-      <w:hyperlink r:id="rId5" w:tgtFrame="_blank" w:history="1">
+      <w:hyperlink r:id="rId7" w:tgtFrame="_blank" w:history="1">
         <w:r>
           <w:rPr>
             <w:rStyle w:val="Hyperlink"/>
@@ -141,8 +163,17 @@
           <w:rFonts w:ascii="Roboto" w:hAnsi="Roboto"/>
           <w:color w:val="212121"/>
         </w:rPr>
-        <w:t>Check if the data has null values. a. Replace the null values with the mean</w:t>
-      </w:r>
+        <w:t xml:space="preserve">Check if the data has null values. a. Replace the null values with the </w:t>
+      </w:r>
+      <w:proofErr w:type="gramStart"/>
+      <w:r>
+        <w:rPr>
+          <w:rFonts w:ascii="Roboto" w:hAnsi="Roboto"/>
+          <w:color w:val="212121"/>
+        </w:rPr>
+        <w:t>mean</w:t>
+      </w:r>
+      <w:proofErr w:type="gramEnd"/>
     </w:p>
     <w:p>
       <w:pPr>
@@ -377,6 +408,7 @@
         <w:t xml:space="preserve"> </w:t>
       </w:r>
       <w:proofErr w:type="spellStart"/>
+      <w:proofErr w:type="gramStart"/>
       <w:r>
         <w:rPr>
           <w:rFonts w:ascii="Roboto" w:hAnsi="Roboto"/>
@@ -385,6 +417,7 @@
         <w:t>dataframe</w:t>
       </w:r>
       <w:proofErr w:type="spellEnd"/>
+      <w:proofErr w:type="gramEnd"/>
     </w:p>
     <w:p>
       <w:pPr>
@@ -496,8 +529,19 @@
           <w:sz w:val="21"/>
           <w:szCs w:val="21"/>
         </w:rPr>
-        <w:t xml:space="preserve"> pd</w:t>
-      </w:r>
+        <w:t xml:space="preserve"> </w:t>
+      </w:r>
+      <w:proofErr w:type="gramStart"/>
+      <w:r>
+        <w:rPr>
+          <w:rFonts w:ascii="Courier New" w:eastAsia="Times New Roman" w:hAnsi="Courier New" w:cs="Courier New"/>
+          <w:color w:val="000000"/>
+          <w:sz w:val="21"/>
+          <w:szCs w:val="21"/>
+        </w:rPr>
+        <w:t>pd</w:t>
+      </w:r>
+      <w:proofErr w:type="gramEnd"/>
     </w:p>
     <w:p>
       <w:pPr>
@@ -531,6 +575,7 @@
         <w:t xml:space="preserve"> = </w:t>
       </w:r>
       <w:proofErr w:type="spellStart"/>
+      <w:proofErr w:type="gramStart"/>
       <w:r>
         <w:rPr>
           <w:rFonts w:ascii="Courier New" w:eastAsia="Times New Roman" w:hAnsi="Courier New" w:cs="Courier New"/>
@@ -538,7 +583,17 @@
           <w:sz w:val="21"/>
           <w:szCs w:val="21"/>
         </w:rPr>
-        <w:t>pd.read_csv</w:t>
+        <w:t>pd.read</w:t>
+      </w:r>
+      <w:proofErr w:type="gramEnd"/>
+      <w:r>
+        <w:rPr>
+          <w:rFonts w:ascii="Courier New" w:eastAsia="Times New Roman" w:hAnsi="Courier New" w:cs="Courier New"/>
+          <w:color w:val="000000"/>
+          <w:sz w:val="21"/>
+          <w:szCs w:val="21"/>
+        </w:rPr>
+        <w:t>_csv</w:t>
       </w:r>
       <w:proofErr w:type="spellEnd"/>
       <w:r>
@@ -746,7 +801,27 @@
           <w:sz w:val="20"/>
           <w:szCs w:val="20"/>
         </w:rPr>
-        <w:t xml:space="preserve">     Duration  Pulse  </w:t>
+        <w:t xml:space="preserve">     </w:t>
+      </w:r>
+      <w:proofErr w:type="gramStart"/>
+      <w:r>
+        <w:rPr>
+          <w:rFonts w:ascii="var(--colab-code-font-family)" w:eastAsia="Times New Roman" w:hAnsi="var(--colab-code-font-family)" w:cs="Courier New"/>
+          <w:color w:val="212121"/>
+          <w:sz w:val="20"/>
+          <w:szCs w:val="20"/>
+        </w:rPr>
+        <w:t>Duration  Pulse</w:t>
+      </w:r>
+      <w:proofErr w:type="gramEnd"/>
+      <w:r>
+        <w:rPr>
+          <w:rFonts w:ascii="var(--colab-code-font-family)" w:eastAsia="Times New Roman" w:hAnsi="var(--colab-code-font-family)" w:cs="Courier New"/>
+          <w:color w:val="212121"/>
+          <w:sz w:val="20"/>
+          <w:szCs w:val="20"/>
+        </w:rPr>
+        <w:t xml:space="preserve">  </w:t>
       </w:r>
       <w:proofErr w:type="spellStart"/>
       <w:r>
@@ -1299,6 +1374,7 @@
         <w:t xml:space="preserve"> = </w:t>
       </w:r>
       <w:proofErr w:type="spellStart"/>
+      <w:proofErr w:type="gramStart"/>
       <w:r>
         <w:rPr>
           <w:rFonts w:ascii="Courier New" w:eastAsia="Times New Roman" w:hAnsi="Courier New" w:cs="Courier New"/>
@@ -1309,6 +1385,7 @@
         <w:t>pd.DataFrame</w:t>
       </w:r>
       <w:proofErr w:type="spellEnd"/>
+      <w:proofErr w:type="gramEnd"/>
       <w:r>
         <w:rPr>
           <w:rFonts w:ascii="Courier New" w:eastAsia="Times New Roman" w:hAnsi="Courier New" w:cs="Courier New"/>
@@ -1404,6 +1481,7 @@
         <w:t>=</w:t>
       </w:r>
       <w:proofErr w:type="spellStart"/>
+      <w:proofErr w:type="gramStart"/>
       <w:r>
         <w:rPr>
           <w:rFonts w:ascii="Courier New" w:eastAsia="Times New Roman" w:hAnsi="Courier New" w:cs="Courier New"/>
@@ -1414,6 +1492,7 @@
         <w:t>df.describe</w:t>
       </w:r>
       <w:proofErr w:type="spellEnd"/>
+      <w:proofErr w:type="gramEnd"/>
       <w:r>
         <w:rPr>
           <w:rFonts w:ascii="Courier New" w:eastAsia="Times New Roman" w:hAnsi="Courier New" w:cs="Courier New"/>
@@ -3286,6 +3365,7 @@
         <w:t xml:space="preserve"> = </w:t>
       </w:r>
       <w:proofErr w:type="spellStart"/>
+      <w:proofErr w:type="gramStart"/>
       <w:r>
         <w:rPr>
           <w:rFonts w:ascii="Courier New" w:eastAsia="Times New Roman" w:hAnsi="Courier New" w:cs="Courier New"/>
@@ -3293,7 +3373,17 @@
           <w:sz w:val="21"/>
           <w:szCs w:val="21"/>
         </w:rPr>
-        <w:t>pd.read_csv</w:t>
+        <w:t>pd.read</w:t>
+      </w:r>
+      <w:proofErr w:type="gramEnd"/>
+      <w:r>
+        <w:rPr>
+          <w:rFonts w:ascii="Courier New" w:eastAsia="Times New Roman" w:hAnsi="Courier New" w:cs="Courier New"/>
+          <w:color w:val="000000"/>
+          <w:sz w:val="21"/>
+          <w:szCs w:val="21"/>
+        </w:rPr>
+        <w:t>_csv</w:t>
       </w:r>
       <w:proofErr w:type="spellEnd"/>
       <w:r>
@@ -3336,6 +3426,7 @@
         </w:rPr>
       </w:pPr>
       <w:proofErr w:type="spellStart"/>
+      <w:proofErr w:type="gramStart"/>
       <w:r>
         <w:rPr>
           <w:rFonts w:ascii="Courier New" w:eastAsia="Times New Roman" w:hAnsi="Courier New" w:cs="Courier New"/>
@@ -3346,6 +3437,7 @@
         <w:t>df.isnull</w:t>
       </w:r>
       <w:proofErr w:type="spellEnd"/>
+      <w:proofErr w:type="gramEnd"/>
       <w:r>
         <w:rPr>
           <w:rFonts w:ascii="Courier New" w:eastAsia="Times New Roman" w:hAnsi="Courier New" w:cs="Courier New"/>
@@ -5962,6 +6054,7 @@
         </w:rPr>
       </w:pPr>
       <w:proofErr w:type="spellStart"/>
+      <w:proofErr w:type="gramStart"/>
       <w:r>
         <w:rPr>
           <w:rFonts w:ascii="Courier New" w:eastAsia="Times New Roman" w:hAnsi="Courier New" w:cs="Courier New"/>
@@ -5972,6 +6065,7 @@
         <w:t>df.isnull</w:t>
       </w:r>
       <w:proofErr w:type="spellEnd"/>
+      <w:proofErr w:type="gramEnd"/>
       <w:r>
         <w:rPr>
           <w:rFonts w:ascii="Courier New" w:eastAsia="Times New Roman" w:hAnsi="Courier New" w:cs="Courier New"/>
@@ -6107,6 +6201,7 @@
         <w:t>=</w:t>
       </w:r>
       <w:proofErr w:type="spellStart"/>
+      <w:proofErr w:type="gramStart"/>
       <w:r>
         <w:rPr>
           <w:rFonts w:ascii="Courier New" w:eastAsia="Times New Roman" w:hAnsi="Courier New" w:cs="Courier New"/>
@@ -6117,6 +6212,7 @@
         <w:t>df.fillna</w:t>
       </w:r>
       <w:proofErr w:type="spellEnd"/>
+      <w:proofErr w:type="gramEnd"/>
       <w:r>
         <w:rPr>
           <w:rFonts w:ascii="Courier New" w:eastAsia="Times New Roman" w:hAnsi="Courier New" w:cs="Courier New"/>
@@ -6177,9 +6273,20 @@
           <w:sz w:val="21"/>
           <w:szCs w:val="21"/>
         </w:rPr>
-        <w:t>new_df.isnull</w:t>
+        <w:t>new_</w:t>
+      </w:r>
+      <w:proofErr w:type="gramStart"/>
+      <w:r>
+        <w:rPr>
+          <w:rFonts w:ascii="Courier New" w:eastAsia="Times New Roman" w:hAnsi="Courier New" w:cs="Courier New"/>
+          <w:color w:val="000000"/>
+          <w:sz w:val="21"/>
+          <w:szCs w:val="21"/>
+        </w:rPr>
+        <w:t>df.isnull</w:t>
       </w:r>
       <w:proofErr w:type="spellEnd"/>
+      <w:proofErr w:type="gramEnd"/>
       <w:r>
         <w:rPr>
           <w:rFonts w:ascii="Courier New" w:eastAsia="Times New Roman" w:hAnsi="Courier New" w:cs="Courier New"/>
@@ -6280,8 +6387,19 @@
           <w:sz w:val="21"/>
           <w:szCs w:val="21"/>
         </w:rPr>
-        <w:t>#4. Select at least two columns and aggregate the data using: min, max, count, mean</w:t>
-      </w:r>
+        <w:t xml:space="preserve">#4. Select at least two columns and aggregate the data using: min, max, count, </w:t>
+      </w:r>
+      <w:proofErr w:type="gramStart"/>
+      <w:r>
+        <w:rPr>
+          <w:rFonts w:ascii="Courier New" w:eastAsia="Times New Roman" w:hAnsi="Courier New" w:cs="Courier New"/>
+          <w:color w:val="008000"/>
+          <w:sz w:val="21"/>
+          <w:szCs w:val="21"/>
+        </w:rPr>
+        <w:t>mean</w:t>
+      </w:r>
+      <w:proofErr w:type="gramEnd"/>
     </w:p>
     <w:p>
       <w:pPr>
@@ -6345,6 +6463,7 @@
         <w:t xml:space="preserve">result = </w:t>
       </w:r>
       <w:proofErr w:type="spellStart"/>
+      <w:proofErr w:type="gramStart"/>
       <w:r>
         <w:rPr>
           <w:rFonts w:ascii="Courier New" w:eastAsia="Times New Roman" w:hAnsi="Courier New" w:cs="Courier New"/>
@@ -6355,6 +6474,7 @@
         <w:t>df.groupby</w:t>
       </w:r>
       <w:proofErr w:type="spellEnd"/>
+      <w:proofErr w:type="gramEnd"/>
       <w:r>
         <w:rPr>
           <w:rFonts w:ascii="Courier New" w:eastAsia="Times New Roman" w:hAnsi="Courier New" w:cs="Courier New"/>
@@ -6498,6 +6618,7 @@
           <w:szCs w:val="21"/>
         </w:rPr>
       </w:pPr>
+      <w:proofErr w:type="gramStart"/>
       <w:r>
         <w:rPr>
           <w:rFonts w:ascii="Courier New" w:eastAsia="Times New Roman" w:hAnsi="Courier New" w:cs="Courier New"/>
@@ -6516,6 +6637,7 @@
         </w:rPr>
         <w:t>(</w:t>
       </w:r>
+      <w:proofErr w:type="gramEnd"/>
       <w:r>
         <w:rPr>
           <w:rFonts w:ascii="Courier New" w:eastAsia="Times New Roman" w:hAnsi="Courier New" w:cs="Courier New"/>
@@ -6595,8 +6717,20 @@
           <w:szCs w:val="21"/>
           <w:shd w:val="clear" w:color="auto" w:fill="FFFFFF"/>
         </w:rPr>
-        <w:t>Mean, min, and max values are</w:t>
-      </w:r>
+        <w:t xml:space="preserve">Mean, min, and max values </w:t>
+      </w:r>
+      <w:proofErr w:type="gramStart"/>
+      <w:r>
+        <w:rPr>
+          <w:rFonts w:ascii="Courier New" w:eastAsia="Times New Roman" w:hAnsi="Courier New" w:cs="Courier New"/>
+          <w:color w:val="212121"/>
+          <w:sz w:val="21"/>
+          <w:szCs w:val="21"/>
+          <w:shd w:val="clear" w:color="auto" w:fill="FFFFFF"/>
+        </w:rPr>
+        <w:t>are</w:t>
+      </w:r>
+      <w:proofErr w:type="gramEnd"/>
     </w:p>
     <w:p>
       <w:pPr>
@@ -6882,8 +7016,20 @@
           <w:szCs w:val="21"/>
           <w:shd w:val="clear" w:color="auto" w:fill="FFFFFF"/>
         </w:rPr>
-        <w:t>120        666.833333   500.0  1000.1</w:t>
-      </w:r>
+        <w:t xml:space="preserve">120        666.833333   </w:t>
+      </w:r>
+      <w:proofErr w:type="gramStart"/>
+      <w:r>
+        <w:rPr>
+          <w:rFonts w:ascii="Courier New" w:eastAsia="Times New Roman" w:hAnsi="Courier New" w:cs="Courier New"/>
+          <w:color w:val="212121"/>
+          <w:sz w:val="21"/>
+          <w:szCs w:val="21"/>
+          <w:shd w:val="clear" w:color="auto" w:fill="FFFFFF"/>
+        </w:rPr>
+        <w:t>500.0  1000.1</w:t>
+      </w:r>
+      <w:proofErr w:type="gramEnd"/>
     </w:p>
     <w:p>
       <w:pPr>
@@ -6904,8 +7050,20 @@
           <w:szCs w:val="21"/>
           <w:shd w:val="clear" w:color="auto" w:fill="FFFFFF"/>
         </w:rPr>
-        <w:t>150        939.400000   816.0  1115.0</w:t>
-      </w:r>
+        <w:t xml:space="preserve">150        939.400000   </w:t>
+      </w:r>
+      <w:proofErr w:type="gramStart"/>
+      <w:r>
+        <w:rPr>
+          <w:rFonts w:ascii="Courier New" w:eastAsia="Times New Roman" w:hAnsi="Courier New" w:cs="Courier New"/>
+          <w:color w:val="212121"/>
+          <w:sz w:val="21"/>
+          <w:szCs w:val="21"/>
+          <w:shd w:val="clear" w:color="auto" w:fill="FFFFFF"/>
+        </w:rPr>
+        <w:t>816.0  1115.0</w:t>
+      </w:r>
+      <w:proofErr w:type="gramEnd"/>
     </w:p>
     <w:p>
       <w:pPr>
@@ -6926,8 +7084,20 @@
           <w:szCs w:val="21"/>
           <w:shd w:val="clear" w:color="auto" w:fill="FFFFFF"/>
         </w:rPr>
-        <w:t>160        943.700000   853.0  1034.4</w:t>
-      </w:r>
+        <w:t xml:space="preserve">160        943.700000   </w:t>
+      </w:r>
+      <w:proofErr w:type="gramStart"/>
+      <w:r>
+        <w:rPr>
+          <w:rFonts w:ascii="Courier New" w:eastAsia="Times New Roman" w:hAnsi="Courier New" w:cs="Courier New"/>
+          <w:color w:val="212121"/>
+          <w:sz w:val="21"/>
+          <w:szCs w:val="21"/>
+          <w:shd w:val="clear" w:color="auto" w:fill="FFFFFF"/>
+        </w:rPr>
+        <w:t>853.0  1034.4</w:t>
+      </w:r>
+      <w:proofErr w:type="gramEnd"/>
     </w:p>
     <w:p>
       <w:pPr>
@@ -6970,7 +7140,29 @@
           <w:szCs w:val="21"/>
           <w:shd w:val="clear" w:color="auto" w:fill="FFFFFF"/>
         </w:rPr>
-        <w:t>210       1618.200000  1376.0  1860.4</w:t>
+        <w:t xml:space="preserve">210       </w:t>
+      </w:r>
+      <w:proofErr w:type="gramStart"/>
+      <w:r>
+        <w:rPr>
+          <w:rFonts w:ascii="Courier New" w:eastAsia="Times New Roman" w:hAnsi="Courier New" w:cs="Courier New"/>
+          <w:color w:val="212121"/>
+          <w:sz w:val="21"/>
+          <w:szCs w:val="21"/>
+          <w:shd w:val="clear" w:color="auto" w:fill="FFFFFF"/>
+        </w:rPr>
+        <w:t>1618.200000  1376.0</w:t>
+      </w:r>
+      <w:proofErr w:type="gramEnd"/>
+      <w:r>
+        <w:rPr>
+          <w:rFonts w:ascii="Courier New" w:eastAsia="Times New Roman" w:hAnsi="Courier New" w:cs="Courier New"/>
+          <w:color w:val="212121"/>
+          <w:sz w:val="21"/>
+          <w:szCs w:val="21"/>
+          <w:shd w:val="clear" w:color="auto" w:fill="FFFFFF"/>
+        </w:rPr>
+        <w:t xml:space="preserve">  1860.4</w:t>
       </w:r>
     </w:p>
     <w:p>
@@ -6992,7 +7184,29 @@
           <w:szCs w:val="21"/>
           <w:shd w:val="clear" w:color="auto" w:fill="FFFFFF"/>
         </w:rPr>
-        <w:t>270       1729.000000  1729.0  1729.0</w:t>
+        <w:t xml:space="preserve">270       </w:t>
+      </w:r>
+      <w:proofErr w:type="gramStart"/>
+      <w:r>
+        <w:rPr>
+          <w:rFonts w:ascii="Courier New" w:eastAsia="Times New Roman" w:hAnsi="Courier New" w:cs="Courier New"/>
+          <w:color w:val="212121"/>
+          <w:sz w:val="21"/>
+          <w:szCs w:val="21"/>
+          <w:shd w:val="clear" w:color="auto" w:fill="FFFFFF"/>
+        </w:rPr>
+        <w:t>1729.000000  1729.0</w:t>
+      </w:r>
+      <w:proofErr w:type="gramEnd"/>
+      <w:r>
+        <w:rPr>
+          <w:rFonts w:ascii="Courier New" w:eastAsia="Times New Roman" w:hAnsi="Courier New" w:cs="Courier New"/>
+          <w:color w:val="212121"/>
+          <w:sz w:val="21"/>
+          <w:szCs w:val="21"/>
+          <w:shd w:val="clear" w:color="auto" w:fill="FFFFFF"/>
+        </w:rPr>
+        <w:t xml:space="preserve">  1729.0</w:t>
       </w:r>
     </w:p>
     <w:p>
@@ -7015,7 +7229,29 @@
           <w:szCs w:val="21"/>
           <w:shd w:val="clear" w:color="auto" w:fill="FFFFFF"/>
         </w:rPr>
-        <w:t>300       1500.200000  1500.2  1500.2</w:t>
+        <w:t xml:space="preserve">300       </w:t>
+      </w:r>
+      <w:proofErr w:type="gramStart"/>
+      <w:r>
+        <w:rPr>
+          <w:rFonts w:ascii="Courier New" w:eastAsia="Times New Roman" w:hAnsi="Courier New" w:cs="Courier New"/>
+          <w:color w:val="212121"/>
+          <w:sz w:val="21"/>
+          <w:szCs w:val="21"/>
+          <w:shd w:val="clear" w:color="auto" w:fill="FFFFFF"/>
+        </w:rPr>
+        <w:t>1500.200000  1500.2</w:t>
+      </w:r>
+      <w:proofErr w:type="gramEnd"/>
+      <w:r>
+        <w:rPr>
+          <w:rFonts w:ascii="Courier New" w:eastAsia="Times New Roman" w:hAnsi="Courier New" w:cs="Courier New"/>
+          <w:color w:val="212121"/>
+          <w:sz w:val="21"/>
+          <w:szCs w:val="21"/>
+          <w:shd w:val="clear" w:color="auto" w:fill="FFFFFF"/>
+        </w:rPr>
+        <w:t xml:space="preserve">  1500.2</w:t>
       </w:r>
     </w:p>
     <w:p>
@@ -7071,6 +7307,7 @@
         </w:rPr>
       </w:pPr>
       <w:proofErr w:type="spellStart"/>
+      <w:proofErr w:type="gramStart"/>
       <w:r>
         <w:rPr>
           <w:rFonts w:ascii="Courier New" w:eastAsia="Times New Roman" w:hAnsi="Courier New" w:cs="Courier New"/>
@@ -7081,6 +7318,7 @@
         <w:t>df.query</w:t>
       </w:r>
       <w:proofErr w:type="spellEnd"/>
+      <w:proofErr w:type="gramEnd"/>
       <w:r>
         <w:rPr>
           <w:rFonts w:ascii="Courier New" w:eastAsia="Times New Roman" w:hAnsi="Courier New" w:cs="Courier New"/>
@@ -10697,8 +10935,19 @@
           <w:sz w:val="21"/>
           <w:szCs w:val="21"/>
         </w:rPr>
-        <w:t xml:space="preserve"> to select the rows with calories values &gt; 500 and pulse &lt; 100</w:t>
-      </w:r>
+        <w:t xml:space="preserve"> to select the rows with calories values &gt; 500 and pulse &lt; </w:t>
+      </w:r>
+      <w:proofErr w:type="gramStart"/>
+      <w:r>
+        <w:rPr>
+          <w:rFonts w:ascii="Courier New" w:eastAsia="Times New Roman" w:hAnsi="Courier New" w:cs="Courier New"/>
+          <w:color w:val="008000"/>
+          <w:sz w:val="21"/>
+          <w:szCs w:val="21"/>
+        </w:rPr>
+        <w:t>100</w:t>
+      </w:r>
+      <w:proofErr w:type="gramEnd"/>
     </w:p>
     <w:p>
       <w:pPr>
@@ -10712,6 +10961,7 @@
         </w:rPr>
       </w:pPr>
       <w:proofErr w:type="spellStart"/>
+      <w:proofErr w:type="gramStart"/>
       <w:r>
         <w:rPr>
           <w:rFonts w:ascii="Courier New" w:eastAsia="Times New Roman" w:hAnsi="Courier New" w:cs="Courier New"/>
@@ -10722,6 +10972,7 @@
         <w:t>df.query</w:t>
       </w:r>
       <w:proofErr w:type="spellEnd"/>
+      <w:proofErr w:type="gramEnd"/>
       <w:r>
         <w:rPr>
           <w:rFonts w:ascii="Courier New" w:eastAsia="Times New Roman" w:hAnsi="Courier New" w:cs="Courier New"/>
@@ -12616,6 +12867,7 @@
         <w:t xml:space="preserve"> except for “</w:t>
       </w:r>
       <w:proofErr w:type="spellStart"/>
+      <w:proofErr w:type="gramStart"/>
       <w:r>
         <w:rPr>
           <w:rFonts w:ascii="Courier New" w:eastAsia="Times New Roman" w:hAnsi="Courier New" w:cs="Courier New"/>
@@ -12635,6 +12887,7 @@
         </w:rPr>
         <w:t>”</w:t>
       </w:r>
+      <w:proofErr w:type="gramEnd"/>
     </w:p>
     <w:p>
       <w:pPr>
@@ -12668,6 +12921,7 @@
         <w:t>=</w:t>
       </w:r>
       <w:proofErr w:type="spellStart"/>
+      <w:proofErr w:type="gramStart"/>
       <w:r>
         <w:rPr>
           <w:rFonts w:ascii="Courier New" w:eastAsia="Times New Roman" w:hAnsi="Courier New" w:cs="Courier New"/>
@@ -12678,6 +12932,7 @@
         <w:t>df.drop</w:t>
       </w:r>
       <w:proofErr w:type="spellEnd"/>
+      <w:proofErr w:type="gramEnd"/>
       <w:r>
         <w:rPr>
           <w:rFonts w:ascii="Courier New" w:eastAsia="Times New Roman" w:hAnsi="Courier New" w:cs="Courier New"/>
@@ -12745,9 +13000,20 @@
           <w:sz w:val="21"/>
           <w:szCs w:val="21"/>
         </w:rPr>
-        <w:t>df_modified</w:t>
+        <w:t>df_</w:t>
+      </w:r>
+      <w:proofErr w:type="gramStart"/>
+      <w:r>
+        <w:rPr>
+          <w:rFonts w:ascii="Courier New" w:eastAsia="Times New Roman" w:hAnsi="Courier New" w:cs="Courier New"/>
+          <w:color w:val="000000"/>
+          <w:sz w:val="21"/>
+          <w:szCs w:val="21"/>
+        </w:rPr>
+        <w:t>modified</w:t>
       </w:r>
       <w:proofErr w:type="spellEnd"/>
+      <w:proofErr w:type="gramEnd"/>
     </w:p>
     <w:p>
       <w:pPr>
@@ -14885,6 +15151,7 @@
         <w:t xml:space="preserve"> </w:t>
       </w:r>
       <w:proofErr w:type="spellStart"/>
+      <w:proofErr w:type="gramStart"/>
       <w:r>
         <w:rPr>
           <w:rFonts w:ascii="Courier New" w:eastAsia="Times New Roman" w:hAnsi="Courier New" w:cs="Courier New"/>
@@ -14895,6 +15162,7 @@
         <w:t>dataframe</w:t>
       </w:r>
       <w:proofErr w:type="spellEnd"/>
+      <w:proofErr w:type="gramEnd"/>
     </w:p>
     <w:p>
       <w:pPr>
@@ -14908,6 +15176,7 @@
         </w:rPr>
       </w:pPr>
       <w:proofErr w:type="spellStart"/>
+      <w:proofErr w:type="gramStart"/>
       <w:r>
         <w:rPr>
           <w:rFonts w:ascii="Courier New" w:eastAsia="Times New Roman" w:hAnsi="Courier New" w:cs="Courier New"/>
@@ -14918,6 +15187,7 @@
         <w:t>df.drop</w:t>
       </w:r>
       <w:proofErr w:type="spellEnd"/>
+      <w:proofErr w:type="gramEnd"/>
       <w:r>
         <w:rPr>
           <w:rFonts w:ascii="Courier New" w:eastAsia="Times New Roman" w:hAnsi="Courier New" w:cs="Courier New"/>
@@ -17171,6 +17441,7 @@
         <w:t>=</w:t>
       </w:r>
       <w:proofErr w:type="spellStart"/>
+      <w:proofErr w:type="gramStart"/>
       <w:r>
         <w:rPr>
           <w:rFonts w:ascii="Courier New" w:eastAsia="Times New Roman" w:hAnsi="Courier New" w:cs="Courier New"/>
@@ -17181,6 +17452,7 @@
         <w:t>df.fillna</w:t>
       </w:r>
       <w:proofErr w:type="spellEnd"/>
+      <w:proofErr w:type="gramEnd"/>
       <w:r>
         <w:rPr>
           <w:rFonts w:ascii="Courier New" w:eastAsia="Times New Roman" w:hAnsi="Courier New" w:cs="Courier New"/>
@@ -17243,6 +17515,7 @@
         <w:t xml:space="preserve"> = </w:t>
       </w:r>
       <w:proofErr w:type="spellStart"/>
+      <w:proofErr w:type="gramStart"/>
       <w:r>
         <w:rPr>
           <w:rFonts w:ascii="Courier New" w:eastAsia="Times New Roman" w:hAnsi="Courier New" w:cs="Courier New"/>
@@ -17253,6 +17526,7 @@
         <w:t>df.astype</w:t>
       </w:r>
       <w:proofErr w:type="spellEnd"/>
+      <w:proofErr w:type="gramEnd"/>
       <w:r>
         <w:rPr>
           <w:rFonts w:ascii="Courier New" w:eastAsia="Times New Roman" w:hAnsi="Courier New" w:cs="Courier New"/>
@@ -17361,6 +17635,7 @@
         <w:t>(</w:t>
       </w:r>
       <w:proofErr w:type="spellStart"/>
+      <w:proofErr w:type="gramStart"/>
       <w:r>
         <w:rPr>
           <w:rFonts w:ascii="Courier New" w:eastAsia="Times New Roman" w:hAnsi="Courier New" w:cs="Courier New"/>
@@ -17371,6 +17646,7 @@
         <w:t>df.dtypes</w:t>
       </w:r>
       <w:proofErr w:type="spellEnd"/>
+      <w:proofErr w:type="gramEnd"/>
       <w:r>
         <w:rPr>
           <w:rFonts w:ascii="Courier New" w:eastAsia="Times New Roman" w:hAnsi="Courier New" w:cs="Courier New"/>
